--- a/docs/assets/templates/fr/PaymentReceipt.docx
+++ b/docs/assets/templates/fr/PaymentReceipt.docx
@@ -112,14 +112,56 @@
         </w:rPr>
         <w:t xml:space="preserve">, </w:t>
       </w:r>
+      <w:r>
+        <w:rPr>
+          <w:rFonts w:ascii="Arial" w:hAnsi="Arial" w:cs="Arial"/>
+          <w:sz w:val="32"/>
+          <w:szCs w:val="32"/>
+        </w:rPr>
+        <w:t xml:space="preserve">assistant </w:t>
+      </w:r>
+      <w:r>
+        <w:rPr>
+          <w:rFonts w:ascii="Arial" w:hAnsi="Arial" w:cs="Arial"/>
+          <w:sz w:val="32"/>
+          <w:szCs w:val="32"/>
+        </w:rPr>
+        <w:t>légal</w:t>
+      </w:r>
+      <w:r>
+        <w:rPr>
+          <w:rFonts w:ascii="Arial" w:hAnsi="Arial" w:cs="Arial"/>
+          <w:sz w:val="32"/>
+          <w:szCs w:val="32"/>
+        </w:rPr>
+        <w:t>, a reçu de</w:t>
+      </w:r>
+      <w:r>
+        <w:rPr>
+          <w:rFonts w:ascii="Arial" w:hAnsi="Arial" w:cs="Arial"/>
+          <w:sz w:val="32"/>
+          <w:szCs w:val="32"/>
+        </w:rPr>
+        <w:t xml:space="preserve"> </w:t>
+      </w:r>
+      <w:r>
+        <w:rPr>
+          <w:rFonts w:ascii="Arial" w:hAnsi="Arial" w:cs="Arial"/>
+          <w:sz w:val="32"/>
+          <w:szCs w:val="32"/>
+          <w:u w:val="single"/>
+        </w:rPr>
+        <w:t>{</w:t>
+      </w:r>
       <w:proofErr w:type="spellStart"/>
       <w:r>
         <w:rPr>
           <w:rFonts w:ascii="Arial" w:hAnsi="Arial" w:cs="Arial"/>
           <w:sz w:val="32"/>
           <w:szCs w:val="32"/>
-        </w:rPr>
-        <w:t>Paralegal</w:t>
+          <w:u w:val="single"/>
+        </w:rPr>
+        <w:t>clientName</w:t>
       </w:r>
       <w:proofErr w:type="spellEnd"/>
       <w:r>
@@ -127,8 +169,17 @@
           <w:rFonts w:ascii="Arial" w:hAnsi="Arial" w:cs="Arial"/>
           <w:sz w:val="32"/>
           <w:szCs w:val="32"/>
-        </w:rPr>
-        <w:t>, a reçu de</w:t>
+          <w:u w:val="single"/>
+        </w:rPr>
+        <w:t>}</w:t>
+      </w:r>
+      <w:r>
+        <w:rPr>
+          <w:rFonts w:ascii="Arial" w:hAnsi="Arial" w:cs="Arial"/>
+          <w:sz w:val="32"/>
+          <w:szCs w:val="32"/>
+        </w:rPr>
+        <w:t>,</w:t>
       </w:r>
       <w:r>
         <w:rPr>
@@ -143,6 +194,30 @@
           <w:rFonts w:ascii="Arial" w:hAnsi="Arial" w:cs="Arial"/>
           <w:sz w:val="32"/>
           <w:szCs w:val="32"/>
+        </w:rPr>
+        <w:t>la</w:t>
+      </w:r>
+      <w:r>
+        <w:rPr>
+          <w:rFonts w:ascii="Arial" w:hAnsi="Arial" w:cs="Arial"/>
+          <w:sz w:val="32"/>
+          <w:szCs w:val="32"/>
+        </w:rPr>
+        <w:t xml:space="preserve"> </w:t>
+      </w:r>
+      <w:r>
+        <w:rPr>
+          <w:rFonts w:ascii="Arial" w:hAnsi="Arial" w:cs="Arial"/>
+          <w:sz w:val="32"/>
+          <w:szCs w:val="32"/>
+        </w:rPr>
+        <w:t xml:space="preserve">somme de </w:t>
+      </w:r>
+      <w:r>
+        <w:rPr>
+          <w:rFonts w:ascii="Arial" w:hAnsi="Arial" w:cs="Arial"/>
+          <w:sz w:val="32"/>
+          <w:szCs w:val="32"/>
           <w:u w:val="single"/>
         </w:rPr>
         <w:t>{</w:t>
@@ -155,7 +230,7 @@
           <w:szCs w:val="32"/>
           <w:u w:val="single"/>
         </w:rPr>
-        <w:t>clientName</w:t>
+        <w:t>depositAmount</w:t>
       </w:r>
       <w:proofErr w:type="spellEnd"/>
       <w:r>
@@ -172,8 +247,9 @@
           <w:rFonts w:ascii="Arial" w:hAnsi="Arial" w:cs="Arial"/>
           <w:sz w:val="32"/>
           <w:szCs w:val="32"/>
-        </w:rPr>
-        <w:t>,</w:t>
+          <w:u w:val="single"/>
+        </w:rPr>
+        <w:t>$</w:t>
       </w:r>
       <w:r>
         <w:rPr>
@@ -189,30 +265,13 @@
           <w:sz w:val="32"/>
           <w:szCs w:val="32"/>
         </w:rPr>
-        <w:t>la</w:t>
-      </w:r>
-      <w:r>
-        <w:rPr>
-          <w:rFonts w:ascii="Arial" w:hAnsi="Arial" w:cs="Arial"/>
-          <w:sz w:val="32"/>
-          <w:szCs w:val="32"/>
-        </w:rPr>
-        <w:t xml:space="preserve"> </w:t>
-      </w:r>
-      <w:r>
-        <w:rPr>
-          <w:rFonts w:ascii="Arial" w:hAnsi="Arial" w:cs="Arial"/>
-          <w:sz w:val="32"/>
-          <w:szCs w:val="32"/>
-        </w:rPr>
-        <w:t xml:space="preserve">somme de </w:t>
-      </w:r>
-      <w:r>
-        <w:rPr>
-          <w:rFonts w:ascii="Arial" w:hAnsi="Arial" w:cs="Arial"/>
-          <w:sz w:val="32"/>
-          <w:szCs w:val="32"/>
-          <w:u w:val="single"/>
+        <w:t xml:space="preserve">par </w:t>
+      </w:r>
+      <w:r>
+        <w:rPr>
+          <w:rFonts w:ascii="Arial" w:hAnsi="Arial" w:cs="Arial"/>
+          <w:sz w:val="32"/>
+          <w:szCs w:val="32"/>
         </w:rPr>
         <w:t>{</w:t>
       </w:r>
@@ -222,9 +281,8 @@
           <w:rFonts w:ascii="Arial" w:hAnsi="Arial" w:cs="Arial"/>
           <w:sz w:val="32"/>
           <w:szCs w:val="32"/>
-          <w:u w:val="single"/>
-        </w:rPr>
-        <w:t>amount</w:t>
+        </w:rPr>
+        <w:t>paymentMethod</w:t>
       </w:r>
       <w:proofErr w:type="spellEnd"/>
       <w:r>
@@ -232,50 +290,6 @@
           <w:rFonts w:ascii="Arial" w:hAnsi="Arial" w:cs="Arial"/>
           <w:sz w:val="32"/>
           <w:szCs w:val="32"/>
-          <w:u w:val="single"/>
-        </w:rPr>
-        <w:t xml:space="preserve">} </w:t>
-      </w:r>
-      <w:r>
-        <w:rPr>
-          <w:rFonts w:ascii="Arial" w:hAnsi="Arial" w:cs="Arial"/>
-          <w:sz w:val="32"/>
-          <w:szCs w:val="32"/>
-          <w:u w:val="single"/>
-        </w:rPr>
-        <w:t>$</w:t>
-      </w:r>
-      <w:r>
-        <w:rPr>
-          <w:rFonts w:ascii="Arial" w:hAnsi="Arial" w:cs="Arial"/>
-          <w:sz w:val="32"/>
-          <w:szCs w:val="32"/>
-        </w:rPr>
-        <w:t xml:space="preserve"> </w:t>
-      </w:r>
-      <w:r>
-        <w:rPr>
-          <w:rFonts w:ascii="Arial" w:hAnsi="Arial" w:cs="Arial"/>
-          <w:sz w:val="32"/>
-          <w:szCs w:val="32"/>
-        </w:rPr>
-        <w:t>{</w:t>
-      </w:r>
-      <w:proofErr w:type="spellStart"/>
-      <w:r>
-        <w:rPr>
-          <w:rFonts w:ascii="Arial" w:hAnsi="Arial" w:cs="Arial"/>
-          <w:sz w:val="32"/>
-          <w:szCs w:val="32"/>
-        </w:rPr>
-        <w:t>paymentMethod</w:t>
-      </w:r>
-      <w:proofErr w:type="spellEnd"/>
-      <w:r>
-        <w:rPr>
-          <w:rFonts w:ascii="Arial" w:hAnsi="Arial" w:cs="Arial"/>
-          <w:sz w:val="32"/>
-          <w:szCs w:val="32"/>
         </w:rPr>
         <w:t>}</w:t>
       </w:r>
@@ -285,7 +299,7 @@
           <w:sz w:val="32"/>
           <w:szCs w:val="32"/>
         </w:rPr>
-        <w:t xml:space="preserve"> </w:t>
+        <w:t xml:space="preserve"> pour </w:t>
       </w:r>
       <w:r>
         <w:rPr>
@@ -626,27 +640,7 @@
         <w:sz w:val="20"/>
         <w:szCs w:val="20"/>
       </w:rPr>
-      <w:t>4621, boulevard saint-laurent, MONTRÉAL (</w:t>
-    </w:r>
-    <w:r>
-      <w:rPr>
-        <w:rFonts w:ascii="Hero" w:hAnsi="Hero" w:cs="DejaVu Sans Light"/>
-        <w:caps/>
-        <w:color w:val="222222"/>
-        <w:sz w:val="20"/>
-        <w:szCs w:val="20"/>
-      </w:rPr>
-      <w:t>QUÉBEC) H</w:t>
-    </w:r>
-    <w:r>
-      <w:rPr>
-        <w:rFonts w:ascii="Hero" w:hAnsi="Hero" w:cs="DejaVu Sans Light"/>
-        <w:caps/>
-        <w:color w:val="222222"/>
-        <w:sz w:val="20"/>
-        <w:szCs w:val="20"/>
-      </w:rPr>
-      <w:t>2T 1r</w:t>
+      <w:t>4621, boulevard saint-laurent, MONTRÉAL (QUÉBEC) H2T 1r</w:t>
     </w:r>
     <w:r>
       <w:rPr>
@@ -678,27 +672,7 @@
         <w:sz w:val="20"/>
         <w:szCs w:val="20"/>
       </w:rPr>
-      <w:t xml:space="preserve">T : 514 904 </w:t>
-    </w:r>
-    <w:r>
-      <w:rPr>
-        <w:rFonts w:ascii="Hero" w:hAnsi="Hero" w:cs="Arial"/>
-        <w:caps/>
-        <w:color w:val="000000"/>
-        <w:sz w:val="20"/>
-        <w:szCs w:val="20"/>
-      </w:rPr>
-      <w:t>4017 ·</w:t>
-    </w:r>
-    <w:r>
-      <w:rPr>
-        <w:rFonts w:ascii="Hero" w:hAnsi="Hero" w:cs="Arial"/>
-        <w:caps/>
-        <w:color w:val="000000"/>
-        <w:sz w:val="20"/>
-        <w:szCs w:val="20"/>
-      </w:rPr>
-      <w:t xml:space="preserve">   F : 514 904 4018   ·</w:t>
+      <w:t>T : 514 904 4017 · F : 514 904 4018 ·</w:t>
     </w:r>
     <w:r>
       <w:rPr>
@@ -707,17 +681,7 @@
         <w:sz w:val="20"/>
         <w:szCs w:val="20"/>
       </w:rPr>
-      <w:t xml:space="preserve">   </w:t>
-    </w:r>
-    <w:r>
-      <w:rPr>
-        <w:rFonts w:ascii="Hero" w:hAnsi="Hero" w:cs="Arial"/>
-        <w:smallCaps/>
-        <w:color w:val="000000"/>
-        <w:sz w:val="20"/>
-        <w:szCs w:val="20"/>
-      </w:rPr>
-      <w:t>amlex.ca</w:t>
+      <w:t xml:space="preserve"> AMLEX.CA</w:t>
     </w:r>
   </w:p>
 </w:ftr>

--- a/docs/assets/templates/fr/PaymentReceipt.docx
+++ b/docs/assets/templates/fr/PaymentReceipt.docx
@@ -153,7 +153,6 @@
         </w:rPr>
         <w:t>{</w:t>
       </w:r>
-      <w:proofErr w:type="spellStart"/>
       <w:r>
         <w:rPr>
           <w:rFonts w:ascii="Arial" w:hAnsi="Arial" w:cs="Arial"/>
@@ -163,7 +162,6 @@
         </w:rPr>
         <w:t>clientName</w:t>
       </w:r>
-      <w:proofErr w:type="spellEnd"/>
       <w:r>
         <w:rPr>
           <w:rFonts w:ascii="Arial" w:hAnsi="Arial" w:cs="Arial"/>
@@ -222,7 +220,6 @@
         </w:rPr>
         <w:t>{</w:t>
       </w:r>
-      <w:proofErr w:type="spellStart"/>
       <w:r>
         <w:rPr>
           <w:rFonts w:ascii="Arial" w:hAnsi="Arial" w:cs="Arial"/>
@@ -232,7 +229,6 @@
         </w:rPr>
         <w:t>depositAmount</w:t>
       </w:r>
-      <w:proofErr w:type="spellEnd"/>
       <w:r>
         <w:rPr>
           <w:rFonts w:ascii="Arial" w:hAnsi="Arial" w:cs="Arial"/>
@@ -273,25 +269,7 @@
           <w:sz w:val="32"/>
           <w:szCs w:val="32"/>
         </w:rPr>
-        <w:t>{</w:t>
-      </w:r>
-      <w:proofErr w:type="spellStart"/>
-      <w:r>
-        <w:rPr>
-          <w:rFonts w:ascii="Arial" w:hAnsi="Arial" w:cs="Arial"/>
-          <w:sz w:val="32"/>
-          <w:szCs w:val="32"/>
-        </w:rPr>
-        <w:t>paymentMethod</w:t>
-      </w:r>
-      <w:proofErr w:type="spellEnd"/>
-      <w:r>
-        <w:rPr>
-          <w:rFonts w:ascii="Arial" w:hAnsi="Arial" w:cs="Arial"/>
-          <w:sz w:val="32"/>
-          <w:szCs w:val="32"/>
-        </w:rPr>
-        <w:t>}</w:t>
+        <w:t>{paymentMethod}</w:t>
       </w:r>
       <w:r>
         <w:rPr>
@@ -307,25 +285,7 @@
           <w:sz w:val="32"/>
           <w:szCs w:val="32"/>
         </w:rPr>
-        <w:t>{</w:t>
-      </w:r>
-      <w:proofErr w:type="spellStart"/>
-      <w:r>
-        <w:rPr>
-          <w:rFonts w:ascii="Arial" w:hAnsi="Arial" w:cs="Arial"/>
-          <w:sz w:val="32"/>
-          <w:szCs w:val="32"/>
-        </w:rPr>
-        <w:t>reason</w:t>
-      </w:r>
-      <w:proofErr w:type="spellEnd"/>
-      <w:r>
-        <w:rPr>
-          <w:rFonts w:ascii="Arial" w:hAnsi="Arial" w:cs="Arial"/>
-          <w:sz w:val="32"/>
-          <w:szCs w:val="32"/>
-        </w:rPr>
-        <w:t>}</w:t>
+        <w:t>{reason}</w:t>
       </w:r>
       <w:r>
         <w:rPr>
@@ -351,27 +311,7 @@
           <w:szCs w:val="32"/>
           <w:u w:val="single"/>
         </w:rPr>
-        <w:t>{</w:t>
-      </w:r>
-      <w:proofErr w:type="spellStart"/>
-      <w:r>
-        <w:rPr>
-          <w:rFonts w:ascii="Arial" w:hAnsi="Arial" w:cs="Arial"/>
-          <w:sz w:val="32"/>
-          <w:szCs w:val="32"/>
-          <w:u w:val="single"/>
-        </w:rPr>
-        <w:t>lawyerName</w:t>
-      </w:r>
-      <w:proofErr w:type="spellEnd"/>
-      <w:r>
-        <w:rPr>
-          <w:rFonts w:ascii="Arial" w:hAnsi="Arial" w:cs="Arial"/>
-          <w:sz w:val="32"/>
-          <w:szCs w:val="32"/>
-          <w:u w:val="single"/>
-        </w:rPr>
-        <w:t>}</w:t>
+        <w:t>{lawyerName}</w:t>
       </w:r>
       <w:r>
         <w:rPr>
@@ -445,8 +385,19 @@
           <w:sz w:val="32"/>
           <w:szCs w:val="32"/>
         </w:rPr>
-        <w:t xml:space="preserve">al, </w:t>
-      </w:r>
+        <w:t>al,</w:t>
+      </w:r>
+    </w:p>
+    <w:p>
+      <w:pPr>
+        <w:ind w:left="3540"/>
+        <w:jc w:val="right"/>
+        <w:rPr>
+          <w:rFonts w:ascii="Arial" w:hAnsi="Arial" w:cs="Arial"/>
+          <w:sz w:val="32"/>
+          <w:szCs w:val="32"/>
+        </w:rPr>
+      </w:pPr>
       <w:r>
         <w:rPr>
           <w:rFonts w:ascii="Arial" w:hAnsi="Arial" w:cs="Arial"/>
